--- a/BindingSim/doc/sysdesign/BindingSimX_SystemDesignV1.2.docx
+++ b/BindingSim/doc/sysdesign/BindingSimX_SystemDesignV1.2.docx
@@ -157,6 +157,115 @@
           <w:szCs w:val="24"/>
         </w:rPr>
       </w:pPr>
+      <w:r>
+        <w:rPr>
+          <w:rFonts w:ascii="Times New Roman" w:hAnsi="Times New Roman" w:cs="Times New Roman"/>
+          <w:sz w:val="24"/>
+          <w:szCs w:val="24"/>
+        </w:rPr>
+        <w:t>Update: 11 Aug</w:t>
+      </w:r>
+      <w:r>
+        <w:rPr>
+          <w:rFonts w:ascii="Times New Roman" w:hAnsi="Times New Roman" w:cs="Times New Roman"/>
+          <w:sz w:val="24"/>
+          <w:szCs w:val="24"/>
+        </w:rPr>
+        <w:t xml:space="preserve"> 2015</w:t>
+      </w:r>
+    </w:p>
+    <w:p>
+      <w:pPr>
+        <w:rPr>
+          <w:rFonts w:ascii="Times New Roman" w:hAnsi="Times New Roman" w:cs="Times New Roman"/>
+          <w:sz w:val="24"/>
+          <w:szCs w:val="24"/>
+        </w:rPr>
+      </w:pPr>
+    </w:p>
+    <w:p>
+      <w:pPr>
+        <w:rPr>
+          <w:rFonts w:ascii="Times New Roman" w:hAnsi="Times New Roman" w:cs="Times New Roman"/>
+          <w:sz w:val="24"/>
+          <w:szCs w:val="24"/>
+        </w:rPr>
+      </w:pPr>
+    </w:p>
+    <w:p>
+      <w:pPr>
+        <w:rPr>
+          <w:rFonts w:ascii="Times New Roman" w:hAnsi="Times New Roman" w:cs="Times New Roman"/>
+          <w:sz w:val="24"/>
+          <w:szCs w:val="24"/>
+        </w:rPr>
+      </w:pPr>
+      <w:r>
+        <w:rPr>
+          <w:rFonts w:ascii="Times New Roman" w:hAnsi="Times New Roman" w:cs="Times New Roman"/>
+          <w:sz w:val="24"/>
+          <w:szCs w:val="24"/>
+        </w:rPr>
+        <w:t>Background:</w:t>
+      </w:r>
+    </w:p>
+    <w:p>
+      <w:pPr>
+        <w:rPr>
+          <w:rFonts w:ascii="Times New Roman" w:hAnsi="Times New Roman" w:cs="Times New Roman"/>
+          <w:sz w:val="24"/>
+          <w:szCs w:val="24"/>
+        </w:rPr>
+      </w:pPr>
+      <w:r>
+        <w:rPr>
+          <w:rFonts w:ascii="Times New Roman" w:hAnsi="Times New Roman" w:cs="Times New Roman"/>
+          <w:sz w:val="24"/>
+          <w:szCs w:val="24"/>
+        </w:rPr>
+        <w:t xml:space="preserve">This document describes the system design and program flow of the new project based on the previous project entitled </w:t>
+      </w:r>
+      <w:r>
+        <w:rPr>
+          <w:rFonts w:ascii="Times New Roman" w:hAnsi="Times New Roman" w:cs="Times New Roman"/>
+          <w:i/>
+          <w:sz w:val="24"/>
+          <w:szCs w:val="24"/>
+        </w:rPr>
+        <w:t>critical analysis of binding avidity hypothesis</w:t>
+      </w:r>
+      <w:r>
+        <w:rPr>
+          <w:rFonts w:ascii="Times New Roman" w:hAnsi="Times New Roman" w:cs="Times New Roman"/>
+          <w:sz w:val="24"/>
+          <w:szCs w:val="24"/>
+        </w:rPr>
+        <w:t xml:space="preserve">. The previous project ends in </w:t>
+      </w:r>
+      <w:r>
+        <w:rPr>
+          <w:rFonts w:ascii="Times New Roman" w:hAnsi="Times New Roman" w:cs="Times New Roman"/>
+          <w:sz w:val="24"/>
+          <w:szCs w:val="24"/>
+        </w:rPr>
+        <w:t>early, 2014</w:t>
+      </w:r>
+      <w:r>
+        <w:rPr>
+          <w:rFonts w:ascii="Times New Roman" w:hAnsi="Times New Roman" w:cs="Times New Roman"/>
+          <w:sz w:val="24"/>
+          <w:szCs w:val="24"/>
+        </w:rPr>
+        <w:t>.</w:t>
+      </w:r>
+      <w:r>
+        <w:rPr>
+          <w:rFonts w:ascii="Times New Roman" w:hAnsi="Times New Roman" w:cs="Times New Roman"/>
+          <w:sz w:val="24"/>
+          <w:szCs w:val="24"/>
+        </w:rPr>
+        <w:t xml:space="preserve"> The files are locat</w:t>
+      </w:r>
       <w:bookmarkStart w:id="0" w:name="_GoBack"/>
       <w:bookmarkEnd w:id="0"/>
       <w:r>
@@ -165,116 +274,7 @@
           <w:sz w:val="24"/>
           <w:szCs w:val="24"/>
         </w:rPr>
-        <w:t>Update: 27</w:t>
-      </w:r>
-      <w:r>
-        <w:rPr>
-          <w:rFonts w:ascii="Times New Roman" w:hAnsi="Times New Roman" w:cs="Times New Roman"/>
-          <w:sz w:val="24"/>
-          <w:szCs w:val="24"/>
-        </w:rPr>
-        <w:t xml:space="preserve"> July</w:t>
-      </w:r>
-      <w:r>
-        <w:rPr>
-          <w:rFonts w:ascii="Times New Roman" w:hAnsi="Times New Roman" w:cs="Times New Roman"/>
-          <w:sz w:val="24"/>
-          <w:szCs w:val="24"/>
-        </w:rPr>
-        <w:t xml:space="preserve"> 2015</w:t>
-      </w:r>
-    </w:p>
-    <w:p>
-      <w:pPr>
-        <w:rPr>
-          <w:rFonts w:ascii="Times New Roman" w:hAnsi="Times New Roman" w:cs="Times New Roman"/>
-          <w:sz w:val="24"/>
-          <w:szCs w:val="24"/>
-        </w:rPr>
-      </w:pPr>
-    </w:p>
-    <w:p>
-      <w:pPr>
-        <w:rPr>
-          <w:rFonts w:ascii="Times New Roman" w:hAnsi="Times New Roman" w:cs="Times New Roman"/>
-          <w:sz w:val="24"/>
-          <w:szCs w:val="24"/>
-        </w:rPr>
-      </w:pPr>
-    </w:p>
-    <w:p>
-      <w:pPr>
-        <w:rPr>
-          <w:rFonts w:ascii="Times New Roman" w:hAnsi="Times New Roman" w:cs="Times New Roman"/>
-          <w:sz w:val="24"/>
-          <w:szCs w:val="24"/>
-        </w:rPr>
-      </w:pPr>
-      <w:r>
-        <w:rPr>
-          <w:rFonts w:ascii="Times New Roman" w:hAnsi="Times New Roman" w:cs="Times New Roman"/>
-          <w:sz w:val="24"/>
-          <w:szCs w:val="24"/>
-        </w:rPr>
-        <w:t>Background:</w:t>
-      </w:r>
-    </w:p>
-    <w:p>
-      <w:pPr>
-        <w:rPr>
-          <w:rFonts w:ascii="Times New Roman" w:hAnsi="Times New Roman" w:cs="Times New Roman"/>
-          <w:sz w:val="24"/>
-          <w:szCs w:val="24"/>
-        </w:rPr>
-      </w:pPr>
-      <w:r>
-        <w:rPr>
-          <w:rFonts w:ascii="Times New Roman" w:hAnsi="Times New Roman" w:cs="Times New Roman"/>
-          <w:sz w:val="24"/>
-          <w:szCs w:val="24"/>
-        </w:rPr>
-        <w:t xml:space="preserve">This document describes the system design and program flow of the new project based on the previous project entitled </w:t>
-      </w:r>
-      <w:r>
-        <w:rPr>
-          <w:rFonts w:ascii="Times New Roman" w:hAnsi="Times New Roman" w:cs="Times New Roman"/>
-          <w:i/>
-          <w:sz w:val="24"/>
-          <w:szCs w:val="24"/>
-        </w:rPr>
-        <w:t>critical analysis of binding avidity hypothesis</w:t>
-      </w:r>
-      <w:r>
-        <w:rPr>
-          <w:rFonts w:ascii="Times New Roman" w:hAnsi="Times New Roman" w:cs="Times New Roman"/>
-          <w:sz w:val="24"/>
-          <w:szCs w:val="24"/>
-        </w:rPr>
-        <w:t xml:space="preserve">. The previous project ends in </w:t>
-      </w:r>
-      <w:r>
-        <w:rPr>
-          <w:rFonts w:ascii="Times New Roman" w:hAnsi="Times New Roman" w:cs="Times New Roman"/>
-          <w:sz w:val="24"/>
-          <w:szCs w:val="24"/>
-        </w:rPr>
-        <w:t>early, 2014</w:t>
-      </w:r>
-      <w:r>
-        <w:rPr>
-          <w:rFonts w:ascii="Times New Roman" w:hAnsi="Times New Roman" w:cs="Times New Roman"/>
-          <w:sz w:val="24"/>
-          <w:szCs w:val="24"/>
-        </w:rPr>
-        <w:t>.</w:t>
-      </w:r>
-      <w:r>
-        <w:rPr>
-          <w:rFonts w:ascii="Times New Roman" w:hAnsi="Times New Roman" w:cs="Times New Roman"/>
-          <w:sz w:val="24"/>
-          <w:szCs w:val="24"/>
-        </w:rPr>
-        <w:t xml:space="preserve"> The files are located in ‘</w:t>
+        <w:t>ed in ‘</w:t>
       </w:r>
       <w:proofErr w:type="spellStart"/>
       <w:r>
@@ -2960,491 +2960,6 @@
     </w:p>
     <w:p>
       <w:pPr>
-        <w:rPr>
-          <w:rFonts w:ascii="Times New Roman" w:hAnsi="Times New Roman" w:cs="Times New Roman"/>
-          <w:sz w:val="24"/>
-          <w:szCs w:val="24"/>
-        </w:rPr>
-      </w:pPr>
-      <w:r>
-        <w:rPr>
-          <w:rFonts w:ascii="Times New Roman" w:hAnsi="Times New Roman" w:cs="Times New Roman"/>
-          <w:sz w:val="24"/>
-          <w:szCs w:val="24"/>
-        </w:rPr>
-        <w:t>Integrated Version for server (</w:t>
-      </w:r>
-      <w:r>
-        <w:rPr>
-          <w:rFonts w:ascii="Times New Roman" w:hAnsi="Times New Roman" w:cs="Times New Roman"/>
-          <w:sz w:val="24"/>
-          <w:szCs w:val="24"/>
-        </w:rPr>
-        <w:t>Packages for release version</w:t>
-      </w:r>
-      <w:r>
-        <w:rPr>
-          <w:rFonts w:ascii="Times New Roman" w:hAnsi="Times New Roman" w:cs="Times New Roman"/>
-          <w:sz w:val="24"/>
-          <w:szCs w:val="24"/>
-        </w:rPr>
-        <w:t>)</w:t>
-      </w:r>
-      <w:r>
-        <w:rPr>
-          <w:rFonts w:ascii="Times New Roman" w:hAnsi="Times New Roman" w:cs="Times New Roman"/>
-          <w:sz w:val="24"/>
-          <w:szCs w:val="24"/>
-        </w:rPr>
-        <w:t>:</w:t>
-      </w:r>
-    </w:p>
-    <w:p>
-      <w:pPr>
-        <w:rPr>
-          <w:rFonts w:ascii="Times New Roman" w:hAnsi="Times New Roman" w:cs="Times New Roman"/>
-          <w:sz w:val="24"/>
-          <w:szCs w:val="24"/>
-        </w:rPr>
-      </w:pPr>
-      <w:r>
-        <w:rPr>
-          <w:rFonts w:ascii="Times New Roman" w:hAnsi="Times New Roman" w:cs="Times New Roman"/>
-          <w:sz w:val="24"/>
-          <w:szCs w:val="24"/>
-        </w:rPr>
-        <w:t xml:space="preserve">Mainly we add main and </w:t>
-      </w:r>
-      <w:proofErr w:type="spellStart"/>
-      <w:r>
-        <w:rPr>
-          <w:rFonts w:ascii="Times New Roman" w:hAnsi="Times New Roman" w:cs="Times New Roman"/>
-          <w:sz w:val="24"/>
-          <w:szCs w:val="24"/>
-        </w:rPr>
-        <w:t>mainout</w:t>
-      </w:r>
-      <w:proofErr w:type="spellEnd"/>
-      <w:r>
-        <w:rPr>
-          <w:rFonts w:ascii="Times New Roman" w:hAnsi="Times New Roman" w:cs="Times New Roman"/>
-          <w:sz w:val="24"/>
-          <w:szCs w:val="24"/>
-        </w:rPr>
-        <w:t xml:space="preserve"> folders to save main scripts and output files.</w:t>
-      </w:r>
-    </w:p>
-    <w:p>
-      <w:pPr>
-        <w:pStyle w:val="ListParagraph"/>
-        <w:numPr>
-          <w:ilvl w:val="0"/>
-          <w:numId w:val="9"/>
-        </w:numPr>
-        <w:rPr>
-          <w:rFonts w:ascii="Times New Roman" w:hAnsi="Times New Roman" w:cs="Times New Roman"/>
-          <w:sz w:val="24"/>
-          <w:szCs w:val="24"/>
-        </w:rPr>
-      </w:pPr>
-      <w:r>
-        <w:rPr>
-          <w:rFonts w:ascii="Times New Roman" w:hAnsi="Times New Roman" w:cs="Times New Roman"/>
-          <w:sz w:val="24"/>
-          <w:szCs w:val="24"/>
-        </w:rPr>
-        <w:t>binding_v3</w:t>
-      </w:r>
-    </w:p>
-    <w:p>
-      <w:pPr>
-        <w:pStyle w:val="ListParagraph"/>
-        <w:numPr>
-          <w:ilvl w:val="1"/>
-          <w:numId w:val="9"/>
-        </w:numPr>
-        <w:rPr>
-          <w:rFonts w:ascii="Times New Roman" w:hAnsi="Times New Roman" w:cs="Times New Roman"/>
-          <w:sz w:val="24"/>
-          <w:szCs w:val="24"/>
-        </w:rPr>
-      </w:pPr>
-      <w:proofErr w:type="spellStart"/>
-      <w:r>
-        <w:rPr>
-          <w:rFonts w:ascii="Times New Roman" w:hAnsi="Times New Roman" w:cs="Times New Roman"/>
-          <w:sz w:val="24"/>
-          <w:szCs w:val="24"/>
-        </w:rPr>
-        <w:t>binding_ode</w:t>
-      </w:r>
-      <w:proofErr w:type="spellEnd"/>
-      <w:r>
-        <w:rPr>
-          <w:rFonts w:ascii="Times New Roman" w:hAnsi="Times New Roman" w:cs="Times New Roman"/>
-          <w:sz w:val="24"/>
-          <w:szCs w:val="24"/>
-        </w:rPr>
-        <w:t>: ODE to quickly calculate stationary status</w:t>
-      </w:r>
-    </w:p>
-    <w:p>
-      <w:pPr>
-        <w:pStyle w:val="ListParagraph"/>
-        <w:numPr>
-          <w:ilvl w:val="1"/>
-          <w:numId w:val="9"/>
-        </w:numPr>
-        <w:rPr>
-          <w:rFonts w:ascii="Times New Roman" w:hAnsi="Times New Roman" w:cs="Times New Roman"/>
-          <w:sz w:val="24"/>
-          <w:szCs w:val="24"/>
-        </w:rPr>
-      </w:pPr>
-      <w:r>
-        <w:rPr>
-          <w:rFonts w:ascii="Times New Roman" w:hAnsi="Times New Roman" w:cs="Times New Roman"/>
-          <w:sz w:val="24"/>
-          <w:szCs w:val="24"/>
-        </w:rPr>
-        <w:t>main</w:t>
-      </w:r>
-    </w:p>
-    <w:p>
-      <w:pPr>
-        <w:pStyle w:val="ListParagraph"/>
-        <w:numPr>
-          <w:ilvl w:val="2"/>
-          <w:numId w:val="9"/>
-        </w:numPr>
-        <w:rPr>
-          <w:rFonts w:ascii="Times New Roman" w:hAnsi="Times New Roman" w:cs="Times New Roman"/>
-          <w:sz w:val="24"/>
-          <w:szCs w:val="24"/>
-        </w:rPr>
-      </w:pPr>
-      <w:proofErr w:type="spellStart"/>
-      <w:r>
-        <w:rPr>
-          <w:rFonts w:ascii="Times New Roman" w:hAnsi="Times New Roman" w:cs="Times New Roman"/>
-          <w:sz w:val="24"/>
-          <w:szCs w:val="24"/>
-        </w:rPr>
-        <w:t>calbinding</w:t>
-      </w:r>
-      <w:proofErr w:type="spellEnd"/>
-      <w:r>
-        <w:rPr>
-          <w:rFonts w:ascii="Times New Roman" w:hAnsi="Times New Roman" w:cs="Times New Roman"/>
-          <w:sz w:val="24"/>
-          <w:szCs w:val="24"/>
-        </w:rPr>
-        <w:t>: calculate binding avidity on the transmission tree</w:t>
-      </w:r>
-    </w:p>
-    <w:p>
-      <w:pPr>
-        <w:pStyle w:val="ListParagraph"/>
-        <w:numPr>
-          <w:ilvl w:val="2"/>
-          <w:numId w:val="9"/>
-        </w:numPr>
-        <w:rPr>
-          <w:rFonts w:ascii="Times New Roman" w:hAnsi="Times New Roman" w:cs="Times New Roman"/>
-          <w:sz w:val="24"/>
-          <w:szCs w:val="24"/>
-        </w:rPr>
-      </w:pPr>
-      <w:proofErr w:type="spellStart"/>
-      <w:r>
-        <w:rPr>
-          <w:rFonts w:ascii="Times New Roman" w:hAnsi="Times New Roman" w:cs="Times New Roman"/>
-          <w:sz w:val="24"/>
-          <w:szCs w:val="24"/>
-        </w:rPr>
-        <w:t>infertree</w:t>
-      </w:r>
-      <w:proofErr w:type="spellEnd"/>
-      <w:r>
-        <w:rPr>
-          <w:rFonts w:ascii="Times New Roman" w:hAnsi="Times New Roman" w:cs="Times New Roman"/>
-          <w:sz w:val="24"/>
-          <w:szCs w:val="24"/>
-        </w:rPr>
-        <w:t>: infer the transmission tree</w:t>
-      </w:r>
-    </w:p>
-    <w:p>
-      <w:pPr>
-        <w:pStyle w:val="ListParagraph"/>
-        <w:numPr>
-          <w:ilvl w:val="2"/>
-          <w:numId w:val="9"/>
-        </w:numPr>
-        <w:rPr>
-          <w:rFonts w:ascii="Times New Roman" w:hAnsi="Times New Roman" w:cs="Times New Roman"/>
-          <w:sz w:val="24"/>
-          <w:szCs w:val="24"/>
-        </w:rPr>
-      </w:pPr>
-      <w:r>
-        <w:rPr>
-          <w:rFonts w:ascii="Times New Roman" w:hAnsi="Times New Roman" w:cs="Times New Roman"/>
-          <w:sz w:val="24"/>
-          <w:szCs w:val="24"/>
-        </w:rPr>
-        <w:t>job: script for job submitting on clusters</w:t>
-      </w:r>
-    </w:p>
-    <w:p>
-      <w:pPr>
-        <w:pStyle w:val="ListParagraph"/>
-        <w:numPr>
-          <w:ilvl w:val="2"/>
-          <w:numId w:val="9"/>
-        </w:numPr>
-        <w:rPr>
-          <w:rFonts w:ascii="Times New Roman" w:hAnsi="Times New Roman" w:cs="Times New Roman"/>
-          <w:sz w:val="24"/>
-          <w:szCs w:val="24"/>
-        </w:rPr>
-      </w:pPr>
-      <w:proofErr w:type="spellStart"/>
-      <w:r>
-        <w:rPr>
-          <w:rFonts w:ascii="Times New Roman" w:hAnsi="Times New Roman" w:cs="Times New Roman"/>
-          <w:sz w:val="24"/>
-          <w:szCs w:val="24"/>
-        </w:rPr>
-        <w:t>plotfig</w:t>
-      </w:r>
-      <w:proofErr w:type="spellEnd"/>
-      <w:r>
-        <w:rPr>
-          <w:rFonts w:ascii="Times New Roman" w:hAnsi="Times New Roman" w:cs="Times New Roman"/>
-          <w:sz w:val="24"/>
-          <w:szCs w:val="24"/>
-        </w:rPr>
-        <w:t>: plot simulated lineages</w:t>
-      </w:r>
-    </w:p>
-    <w:p>
-      <w:pPr>
-        <w:pStyle w:val="ListParagraph"/>
-        <w:numPr>
-          <w:ilvl w:val="2"/>
-          <w:numId w:val="9"/>
-        </w:numPr>
-        <w:rPr>
-          <w:rFonts w:ascii="Times New Roman" w:hAnsi="Times New Roman" w:cs="Times New Roman"/>
-          <w:sz w:val="24"/>
-          <w:szCs w:val="24"/>
-        </w:rPr>
-      </w:pPr>
-      <w:proofErr w:type="spellStart"/>
-      <w:r>
-        <w:rPr>
-          <w:rFonts w:ascii="Times New Roman" w:hAnsi="Times New Roman" w:cs="Times New Roman"/>
-          <w:sz w:val="24"/>
-          <w:szCs w:val="24"/>
-        </w:rPr>
-        <w:t>main_simulation.m</w:t>
-      </w:r>
-      <w:proofErr w:type="spellEnd"/>
-    </w:p>
-    <w:p>
-      <w:pPr>
-        <w:pStyle w:val="ListParagraph"/>
-        <w:ind w:left="2160"/>
-        <w:rPr>
-          <w:rFonts w:ascii="Times New Roman" w:hAnsi="Times New Roman" w:cs="Times New Roman"/>
-          <w:sz w:val="24"/>
-          <w:szCs w:val="24"/>
-        </w:rPr>
-      </w:pPr>
-    </w:p>
-    <w:p>
-      <w:pPr>
-        <w:pStyle w:val="ListParagraph"/>
-        <w:numPr>
-          <w:ilvl w:val="1"/>
-          <w:numId w:val="9"/>
-        </w:numPr>
-        <w:rPr>
-          <w:rFonts w:ascii="Times New Roman" w:hAnsi="Times New Roman" w:cs="Times New Roman"/>
-          <w:sz w:val="24"/>
-          <w:szCs w:val="24"/>
-        </w:rPr>
-      </w:pPr>
-      <w:proofErr w:type="spellStart"/>
-      <w:r>
-        <w:rPr>
-          <w:rFonts w:ascii="Times New Roman" w:hAnsi="Times New Roman" w:cs="Times New Roman"/>
-          <w:sz w:val="24"/>
-          <w:szCs w:val="24"/>
-        </w:rPr>
-        <w:t>mainout</w:t>
-      </w:r>
-      <w:proofErr w:type="spellEnd"/>
-    </w:p>
-    <w:p>
-      <w:pPr>
-        <w:pStyle w:val="ListParagraph"/>
-        <w:numPr>
-          <w:ilvl w:val="2"/>
-          <w:numId w:val="9"/>
-        </w:numPr>
-        <w:rPr>
-          <w:rFonts w:ascii="Times New Roman" w:hAnsi="Times New Roman" w:cs="Times New Roman"/>
-          <w:sz w:val="24"/>
-          <w:szCs w:val="24"/>
-        </w:rPr>
-      </w:pPr>
-      <w:proofErr w:type="spellStart"/>
-      <w:r>
-        <w:rPr>
-          <w:rFonts w:ascii="Times New Roman" w:hAnsi="Times New Roman" w:cs="Times New Roman"/>
-          <w:sz w:val="24"/>
-          <w:szCs w:val="24"/>
-        </w:rPr>
-        <w:t>ibms</w:t>
-      </w:r>
-      <w:proofErr w:type="spellEnd"/>
-      <w:r>
-        <w:rPr>
-          <w:rFonts w:ascii="Times New Roman" w:hAnsi="Times New Roman" w:cs="Times New Roman"/>
-          <w:sz w:val="24"/>
-          <w:szCs w:val="24"/>
-        </w:rPr>
-        <w:t>: output of stochastic simulation</w:t>
-      </w:r>
-    </w:p>
-    <w:p>
-      <w:pPr>
-        <w:pStyle w:val="ListParagraph"/>
-        <w:numPr>
-          <w:ilvl w:val="2"/>
-          <w:numId w:val="9"/>
-        </w:numPr>
-        <w:rPr>
-          <w:rFonts w:ascii="Times New Roman" w:hAnsi="Times New Roman" w:cs="Times New Roman"/>
-          <w:sz w:val="24"/>
-          <w:szCs w:val="24"/>
-        </w:rPr>
-      </w:pPr>
-      <w:r>
-        <w:rPr>
-          <w:rFonts w:ascii="Times New Roman" w:hAnsi="Times New Roman" w:cs="Times New Roman"/>
-          <w:sz w:val="24"/>
-          <w:szCs w:val="24"/>
-        </w:rPr>
-        <w:t>ode: output of deterministic simulation</w:t>
-      </w:r>
-    </w:p>
-    <w:p>
-      <w:pPr>
-        <w:pStyle w:val="ListParagraph"/>
-        <w:numPr>
-          <w:ilvl w:val="2"/>
-          <w:numId w:val="9"/>
-        </w:numPr>
-        <w:rPr>
-          <w:rFonts w:ascii="Times New Roman" w:hAnsi="Times New Roman" w:cs="Times New Roman"/>
-          <w:sz w:val="24"/>
-          <w:szCs w:val="24"/>
-        </w:rPr>
-      </w:pPr>
-      <w:r>
-        <w:rPr>
-          <w:rFonts w:ascii="Times New Roman" w:hAnsi="Times New Roman" w:cs="Times New Roman"/>
-          <w:sz w:val="24"/>
-          <w:szCs w:val="24"/>
-        </w:rPr>
-        <w:t>tree: output of transmission tree</w:t>
-      </w:r>
-    </w:p>
-    <w:p>
-      <w:pPr>
-        <w:pStyle w:val="ListParagraph"/>
-        <w:ind w:left="2160"/>
-        <w:rPr>
-          <w:rFonts w:ascii="Times New Roman" w:hAnsi="Times New Roman" w:cs="Times New Roman"/>
-          <w:sz w:val="24"/>
-          <w:szCs w:val="24"/>
-        </w:rPr>
-      </w:pPr>
-    </w:p>
-    <w:p>
-      <w:pPr>
-        <w:pStyle w:val="ListParagraph"/>
-        <w:numPr>
-          <w:ilvl w:val="1"/>
-          <w:numId w:val="9"/>
-        </w:numPr>
-        <w:rPr>
-          <w:rFonts w:ascii="Times New Roman" w:hAnsi="Times New Roman" w:cs="Times New Roman"/>
-          <w:sz w:val="24"/>
-          <w:szCs w:val="24"/>
-        </w:rPr>
-      </w:pPr>
-      <w:proofErr w:type="spellStart"/>
-      <w:r>
-        <w:rPr>
-          <w:rFonts w:ascii="Times New Roman" w:hAnsi="Times New Roman" w:cs="Times New Roman"/>
-          <w:sz w:val="24"/>
-          <w:szCs w:val="24"/>
-        </w:rPr>
-        <w:t>make_infection_tree</w:t>
-      </w:r>
-      <w:proofErr w:type="spellEnd"/>
-      <w:r>
-        <w:rPr>
-          <w:rFonts w:ascii="Times New Roman" w:hAnsi="Times New Roman" w:cs="Times New Roman"/>
-          <w:sz w:val="24"/>
-          <w:szCs w:val="24"/>
-        </w:rPr>
-        <w:t>: resample and generate the transmission tree. Packaged is distributed from “</w:t>
-      </w:r>
-      <w:proofErr w:type="spellStart"/>
-      <w:r>
-        <w:rPr>
-          <w:rFonts w:ascii="Times New Roman" w:hAnsi="Times New Roman" w:cs="Times New Roman"/>
-          <w:sz w:val="24"/>
-          <w:szCs w:val="24"/>
-          <w:highlight w:val="cyan"/>
-        </w:rPr>
-        <w:t>InferPhylo</w:t>
-      </w:r>
-      <w:proofErr w:type="spellEnd"/>
-      <w:r>
-        <w:rPr>
-          <w:rFonts w:ascii="Times New Roman" w:hAnsi="Times New Roman" w:cs="Times New Roman"/>
-          <w:sz w:val="24"/>
-          <w:szCs w:val="24"/>
-        </w:rPr>
-        <w:t>/</w:t>
-      </w:r>
-      <w:proofErr w:type="spellStart"/>
-      <w:r>
-        <w:rPr>
-          <w:rFonts w:ascii="Times New Roman" w:hAnsi="Times New Roman" w:cs="Times New Roman"/>
-          <w:sz w:val="24"/>
-          <w:szCs w:val="24"/>
-        </w:rPr>
-        <w:t>make_infection_tree</w:t>
-      </w:r>
-      <w:proofErr w:type="spellEnd"/>
-      <w:r>
-        <w:rPr>
-          <w:rFonts w:ascii="Times New Roman" w:hAnsi="Times New Roman" w:cs="Times New Roman"/>
-          <w:sz w:val="24"/>
-          <w:szCs w:val="24"/>
-        </w:rPr>
-        <w:t xml:space="preserve">/”  </w:t>
-      </w:r>
-    </w:p>
-    <w:p>
-      <w:pPr>
         <w:pStyle w:val="ListParagraph"/>
         <w:ind w:left="1440"/>
         <w:rPr>
@@ -3456,109 +2971,6 @@
     </w:p>
     <w:p>
       <w:pPr>
-        <w:pStyle w:val="ListParagraph"/>
-        <w:numPr>
-          <w:ilvl w:val="1"/>
-          <w:numId w:val="9"/>
-        </w:numPr>
-        <w:rPr>
-          <w:rFonts w:ascii="Times New Roman" w:hAnsi="Times New Roman" w:cs="Times New Roman"/>
-          <w:sz w:val="24"/>
-          <w:szCs w:val="24"/>
-        </w:rPr>
-      </w:pPr>
-      <w:proofErr w:type="spellStart"/>
-      <w:r>
-        <w:rPr>
-          <w:rFonts w:ascii="Times New Roman" w:hAnsi="Times New Roman" w:cs="Times New Roman"/>
-          <w:sz w:val="24"/>
-          <w:szCs w:val="24"/>
-        </w:rPr>
-        <w:t>Mbindingavidity</w:t>
-      </w:r>
-      <w:proofErr w:type="spellEnd"/>
-      <w:r>
-        <w:rPr>
-          <w:rFonts w:ascii="Times New Roman" w:hAnsi="Times New Roman" w:cs="Times New Roman"/>
-          <w:sz w:val="24"/>
-          <w:szCs w:val="24"/>
-        </w:rPr>
-        <w:t>: The packaged is distributed from “</w:t>
-      </w:r>
-      <w:proofErr w:type="spellStart"/>
-      <w:r>
-        <w:rPr>
-          <w:rFonts w:ascii="Times New Roman" w:hAnsi="Times New Roman" w:cs="Times New Roman"/>
-          <w:sz w:val="24"/>
-          <w:szCs w:val="24"/>
-          <w:highlight w:val="cyan"/>
-        </w:rPr>
-        <w:t>BindingAvidity</w:t>
-      </w:r>
-      <w:proofErr w:type="spellEnd"/>
-      <w:r>
-        <w:rPr>
-          <w:rFonts w:ascii="Times New Roman" w:hAnsi="Times New Roman" w:cs="Times New Roman"/>
-          <w:sz w:val="24"/>
-          <w:szCs w:val="24"/>
-        </w:rPr>
-        <w:t>/mat/</w:t>
-      </w:r>
-      <w:proofErr w:type="spellStart"/>
-      <w:r>
-        <w:rPr>
-          <w:rFonts w:ascii="Times New Roman" w:hAnsi="Times New Roman" w:cs="Times New Roman"/>
-          <w:sz w:val="24"/>
-          <w:szCs w:val="24"/>
-        </w:rPr>
-        <w:t>Mbindingavidity</w:t>
-      </w:r>
-      <w:proofErr w:type="spellEnd"/>
-      <w:r>
-        <w:rPr>
-          <w:rFonts w:ascii="Times New Roman" w:hAnsi="Times New Roman" w:cs="Times New Roman"/>
-          <w:sz w:val="24"/>
-          <w:szCs w:val="24"/>
-        </w:rPr>
-        <w:t>/”</w:t>
-      </w:r>
-    </w:p>
-    <w:p>
-      <w:pPr>
-        <w:pStyle w:val="ListParagraph"/>
-        <w:numPr>
-          <w:ilvl w:val="1"/>
-          <w:numId w:val="9"/>
-        </w:numPr>
-        <w:rPr>
-          <w:rFonts w:ascii="Times New Roman" w:hAnsi="Times New Roman" w:cs="Times New Roman"/>
-          <w:sz w:val="24"/>
-          <w:szCs w:val="24"/>
-        </w:rPr>
-      </w:pPr>
-      <w:r>
-        <w:rPr>
-          <w:rFonts w:ascii="Times New Roman" w:hAnsi="Times New Roman" w:cs="Times New Roman"/>
-          <w:sz w:val="24"/>
-          <w:szCs w:val="24"/>
-          <w:highlight w:val="cyan"/>
-        </w:rPr>
-        <w:t>tradeoff</w:t>
-      </w:r>
-    </w:p>
-    <w:p>
-      <w:pPr>
-        <w:pStyle w:val="ListParagraph"/>
-        <w:ind w:left="1440"/>
-        <w:rPr>
-          <w:rFonts w:ascii="Times New Roman" w:hAnsi="Times New Roman" w:cs="Times New Roman"/>
-          <w:sz w:val="24"/>
-          <w:szCs w:val="24"/>
-        </w:rPr>
-      </w:pPr>
-    </w:p>
-    <w:p>
-      <w:pPr>
         <w:rPr>
           <w:rFonts w:ascii="Times New Roman" w:hAnsi="Times New Roman" w:cs="Times New Roman"/>
           <w:sz w:val="24"/>
@@ -3586,12 +2998,12 @@
       </w:pPr>
       <w:r>
         <w:rPr>
-          <w:rFonts w:ascii="Courier New" w:eastAsiaTheme="minorHAnsi" w:hAnsi="Courier New" w:cs="Courier New"/>
+          <w:rFonts w:ascii="Times New Roman" w:eastAsiaTheme="minorHAnsi" w:hAnsi="Times New Roman" w:cs="Times New Roman"/>
           <w:color w:val="auto"/>
           <w:sz w:val="24"/>
           <w:szCs w:val="24"/>
         </w:rPr>
-        <w:br w:type="page"/>
+        <w:t>Supplementary</w:t>
       </w:r>
     </w:p>
     <w:p>
@@ -3607,16 +3019,6 @@
           <w:szCs w:val="24"/>
         </w:rPr>
       </w:pPr>
-      <w:r>
-        <w:rPr>
-          <w:rFonts w:ascii="Times New Roman" w:eastAsiaTheme="minorHAnsi" w:hAnsi="Times New Roman" w:cs="Times New Roman"/>
-          <w:color w:val="auto"/>
-          <w:sz w:val="24"/>
-          <w:szCs w:val="24"/>
-        </w:rPr>
-        <w:lastRenderedPageBreak/>
-        <w:t>Supplementary</w:t>
-      </w:r>
     </w:p>
     <w:p>
       <w:pPr>
@@ -3645,6 +3047,60 @@
           <w:szCs w:val="24"/>
         </w:rPr>
       </w:pPr>
+      <w:r>
+        <w:rPr>
+          <w:rFonts w:ascii="Times New Roman" w:eastAsiaTheme="minorHAnsi" w:hAnsi="Times New Roman" w:cs="Times New Roman"/>
+          <w:color w:val="auto"/>
+          <w:sz w:val="24"/>
+          <w:szCs w:val="24"/>
+        </w:rPr>
+        <w:t xml:space="preserve">The original files are stored </w:t>
+      </w:r>
+      <w:r>
+        <w:rPr>
+          <w:rFonts w:ascii="Times New Roman" w:eastAsiaTheme="minorHAnsi" w:hAnsi="Times New Roman" w:cs="Times New Roman"/>
+          <w:color w:val="auto"/>
+          <w:sz w:val="24"/>
+          <w:szCs w:val="24"/>
+        </w:rPr>
+        <w:t xml:space="preserve">in the </w:t>
+      </w:r>
+      <w:r>
+        <w:rPr>
+          <w:rFonts w:ascii="Times New Roman" w:eastAsiaTheme="minorHAnsi" w:hAnsi="Times New Roman" w:cs="Times New Roman"/>
+          <w:color w:val="auto"/>
+          <w:sz w:val="24"/>
+          <w:szCs w:val="24"/>
+        </w:rPr>
+        <w:t>following directories</w:t>
+      </w:r>
+      <w:r>
+        <w:rPr>
+          <w:rFonts w:ascii="Times New Roman" w:eastAsiaTheme="minorHAnsi" w:hAnsi="Times New Roman" w:cs="Times New Roman"/>
+          <w:color w:val="auto"/>
+          <w:sz w:val="24"/>
+          <w:szCs w:val="24"/>
+        </w:rPr>
+        <w:t>,</w:t>
+      </w:r>
+      <w:r>
+        <w:rPr>
+          <w:rFonts w:ascii="Times New Roman" w:eastAsiaTheme="minorHAnsi" w:hAnsi="Times New Roman" w:cs="Times New Roman"/>
+          <w:color w:val="auto"/>
+          <w:sz w:val="24"/>
+          <w:szCs w:val="24"/>
+        </w:rPr>
+        <w:t xml:space="preserve"> </w:t>
+      </w:r>
+      <w:r>
+        <w:rPr>
+          <w:rFonts w:ascii="Times New Roman" w:eastAsiaTheme="minorHAnsi" w:hAnsi="Times New Roman" w:cs="Times New Roman"/>
+          <w:color w:val="auto"/>
+          <w:sz w:val="24"/>
+          <w:szCs w:val="24"/>
+        </w:rPr>
+        <w:t>G:\MyPC2015\working\Projects.Duke\Projects_2014</w:t>
+      </w:r>
     </w:p>
     <w:p>
       <w:pPr>
@@ -3659,15 +3115,20 @@
           <w:szCs w:val="24"/>
         </w:rPr>
       </w:pPr>
-      <w:r>
+    </w:p>
+    <w:p>
+      <w:pPr>
+        <w:autoSpaceDE w:val="0"/>
+        <w:autoSpaceDN w:val="0"/>
+        <w:adjustRightInd w:val="0"/>
+        <w:spacing w:line="240" w:lineRule="auto"/>
         <w:rPr>
           <w:rFonts w:ascii="Times New Roman" w:eastAsiaTheme="minorHAnsi" w:hAnsi="Times New Roman" w:cs="Times New Roman"/>
           <w:color w:val="auto"/>
           <w:sz w:val="24"/>
           <w:szCs w:val="24"/>
         </w:rPr>
-        <w:t xml:space="preserve">The original files are stored </w:t>
-      </w:r>
+      </w:pPr>
       <w:r>
         <w:rPr>
           <w:rFonts w:ascii="Times New Roman" w:eastAsiaTheme="minorHAnsi" w:hAnsi="Times New Roman" w:cs="Times New Roman"/>
@@ -3675,34 +3136,7 @@
           <w:sz w:val="24"/>
           <w:szCs w:val="24"/>
         </w:rPr>
-        <w:t>in the directory,</w:t>
-      </w:r>
-      <w:r>
-        <w:rPr>
-          <w:rFonts w:ascii="Times New Roman" w:eastAsiaTheme="minorHAnsi" w:hAnsi="Times New Roman" w:cs="Times New Roman"/>
-          <w:color w:val="auto"/>
-          <w:sz w:val="24"/>
-          <w:szCs w:val="24"/>
-        </w:rPr>
-        <w:t xml:space="preserve"> </w:t>
-      </w:r>
-      <w:r>
-        <w:rPr>
-          <w:rFonts w:ascii="Times New Roman" w:eastAsiaTheme="minorHAnsi" w:hAnsi="Times New Roman" w:cs="Times New Roman"/>
-          <w:color w:val="auto"/>
-          <w:sz w:val="24"/>
-          <w:szCs w:val="24"/>
-        </w:rPr>
-        <w:t>G:\MyPC2015\working\Projects.Duke\Projects_2014</w:t>
-      </w:r>
-      <w:r>
-        <w:rPr>
-          <w:rFonts w:ascii="Times New Roman" w:eastAsiaTheme="minorHAnsi" w:hAnsi="Times New Roman" w:cs="Times New Roman"/>
-          <w:color w:val="auto"/>
-          <w:sz w:val="24"/>
-          <w:szCs w:val="24"/>
-        </w:rPr>
-        <w:t xml:space="preserve"> in these two folders,</w:t>
+        <w:t xml:space="preserve">There are two folders. </w:t>
       </w:r>
     </w:p>
     <w:p>
@@ -3831,9 +3265,8 @@
           <w:sz w:val="24"/>
           <w:szCs w:val="24"/>
         </w:rPr>
-        <w:t>’ stores the original functions in the modules. ‘</w:t>
-      </w:r>
-      <w:proofErr w:type="gramStart"/>
+        <w:t xml:space="preserve">’ </w:t>
+      </w:r>
       <w:r>
         <w:rPr>
           <w:rFonts w:ascii="Times New Roman" w:eastAsiaTheme="minorHAnsi" w:hAnsi="Times New Roman" w:cs="Times New Roman"/>
@@ -3841,9 +3274,8 @@
           <w:sz w:val="24"/>
           <w:szCs w:val="24"/>
         </w:rPr>
-        <w:t>release</w:t>
-      </w:r>
-      <w:proofErr w:type="gramEnd"/>
+        <w:t>stores the original functions for each module, which should be run on each PC.</w:t>
+      </w:r>
       <w:r>
         <w:rPr>
           <w:rFonts w:ascii="Times New Roman" w:eastAsiaTheme="minorHAnsi" w:hAnsi="Times New Roman" w:cs="Times New Roman"/>
@@ -3851,7 +3283,7 @@
           <w:sz w:val="24"/>
           <w:szCs w:val="24"/>
         </w:rPr>
-        <w:t xml:space="preserve">’ stores the integrated version of the code which can be run on the server. </w:t>
+        <w:t xml:space="preserve"> </w:t>
       </w:r>
     </w:p>
     <w:p>
@@ -3867,6 +3299,53 @@
           <w:szCs w:val="24"/>
         </w:rPr>
       </w:pPr>
+      <w:r>
+        <w:rPr>
+          <w:rFonts w:ascii="Times New Roman" w:eastAsiaTheme="minorHAnsi" w:hAnsi="Times New Roman" w:cs="Times New Roman"/>
+          <w:color w:val="auto"/>
+          <w:sz w:val="24"/>
+          <w:szCs w:val="24"/>
+        </w:rPr>
+        <w:t>‘</w:t>
+      </w:r>
+      <w:proofErr w:type="gramStart"/>
+      <w:r>
+        <w:rPr>
+          <w:rFonts w:ascii="Times New Roman" w:eastAsiaTheme="minorHAnsi" w:hAnsi="Times New Roman" w:cs="Times New Roman"/>
+          <w:color w:val="auto"/>
+          <w:sz w:val="24"/>
+          <w:szCs w:val="24"/>
+        </w:rPr>
+        <w:t>release</w:t>
+      </w:r>
+      <w:proofErr w:type="gramEnd"/>
+      <w:r>
+        <w:rPr>
+          <w:rFonts w:ascii="Times New Roman" w:eastAsiaTheme="minorHAnsi" w:hAnsi="Times New Roman" w:cs="Times New Roman"/>
+          <w:color w:val="auto"/>
+          <w:sz w:val="24"/>
+          <w:szCs w:val="24"/>
+        </w:rPr>
+        <w:t xml:space="preserve">’ stores the integrated version of the code which can be run on the </w:t>
+      </w:r>
+      <w:r>
+        <w:rPr>
+          <w:rFonts w:ascii="Times New Roman" w:eastAsiaTheme="minorHAnsi" w:hAnsi="Times New Roman" w:cs="Times New Roman"/>
+          <w:color w:val="auto"/>
+          <w:sz w:val="24"/>
+          <w:szCs w:val="24"/>
+        </w:rPr>
+        <w:t xml:space="preserve">DSCR </w:t>
+      </w:r>
+      <w:r>
+        <w:rPr>
+          <w:rFonts w:ascii="Times New Roman" w:eastAsiaTheme="minorHAnsi" w:hAnsi="Times New Roman" w:cs="Times New Roman"/>
+          <w:color w:val="auto"/>
+          <w:sz w:val="24"/>
+          <w:szCs w:val="24"/>
+        </w:rPr>
+        <w:t xml:space="preserve">server. </w:t>
+      </w:r>
     </w:p>
     <w:p>
       <w:pPr>
@@ -3875,12 +3354,620 @@
         <w:adjustRightInd w:val="0"/>
         <w:spacing w:line="240" w:lineRule="auto"/>
         <w:rPr>
-          <w:rFonts w:ascii="Courier New" w:eastAsiaTheme="minorHAnsi" w:hAnsi="Courier New" w:cs="Courier New"/>
+          <w:rFonts w:ascii="Times New Roman" w:eastAsiaTheme="minorHAnsi" w:hAnsi="Times New Roman" w:cs="Times New Roman"/>
           <w:color w:val="auto"/>
           <w:sz w:val="24"/>
           <w:szCs w:val="24"/>
         </w:rPr>
       </w:pPr>
+    </w:p>
+    <w:p>
+      <w:pPr>
+        <w:autoSpaceDE w:val="0"/>
+        <w:autoSpaceDN w:val="0"/>
+        <w:adjustRightInd w:val="0"/>
+        <w:spacing w:line="240" w:lineRule="auto"/>
+        <w:rPr>
+          <w:rFonts w:ascii="Times New Roman" w:eastAsiaTheme="minorHAnsi" w:hAnsi="Times New Roman" w:cs="Times New Roman"/>
+          <w:color w:val="auto"/>
+          <w:sz w:val="24"/>
+          <w:szCs w:val="24"/>
+        </w:rPr>
+      </w:pPr>
+    </w:p>
+    <w:p>
+      <w:pPr>
+        <w:autoSpaceDE w:val="0"/>
+        <w:autoSpaceDN w:val="0"/>
+        <w:adjustRightInd w:val="0"/>
+        <w:spacing w:line="240" w:lineRule="auto"/>
+        <w:rPr>
+          <w:rFonts w:ascii="Times New Roman" w:eastAsiaTheme="minorHAnsi" w:hAnsi="Times New Roman" w:cs="Times New Roman"/>
+          <w:color w:val="auto"/>
+          <w:sz w:val="24"/>
+          <w:szCs w:val="24"/>
+        </w:rPr>
+      </w:pPr>
+    </w:p>
+    <w:p>
+      <w:pPr>
+        <w:rPr>
+          <w:rFonts w:ascii="Times New Roman" w:hAnsi="Times New Roman" w:cs="Times New Roman"/>
+          <w:sz w:val="24"/>
+          <w:szCs w:val="24"/>
+        </w:rPr>
+      </w:pPr>
+      <w:r>
+        <w:rPr>
+          <w:rFonts w:ascii="Times New Roman" w:hAnsi="Times New Roman" w:cs="Times New Roman"/>
+          <w:sz w:val="24"/>
+          <w:szCs w:val="24"/>
+        </w:rPr>
+        <w:t>Integrated Version for server (Packages for release version):</w:t>
+      </w:r>
+    </w:p>
+    <w:p>
+      <w:pPr>
+        <w:rPr>
+          <w:rFonts w:ascii="Times New Roman" w:hAnsi="Times New Roman" w:cs="Times New Roman"/>
+          <w:sz w:val="24"/>
+          <w:szCs w:val="24"/>
+        </w:rPr>
+      </w:pPr>
+      <w:r>
+        <w:rPr>
+          <w:rFonts w:ascii="Times New Roman" w:hAnsi="Times New Roman" w:cs="Times New Roman"/>
+          <w:sz w:val="24"/>
+          <w:szCs w:val="24"/>
+        </w:rPr>
+        <w:t xml:space="preserve">Mainly we add </w:t>
+      </w:r>
+      <w:r>
+        <w:rPr>
+          <w:rFonts w:ascii="Times New Roman" w:hAnsi="Times New Roman" w:cs="Times New Roman"/>
+          <w:i/>
+          <w:sz w:val="24"/>
+          <w:szCs w:val="24"/>
+        </w:rPr>
+        <w:t>main</w:t>
+      </w:r>
+      <w:r>
+        <w:rPr>
+          <w:rFonts w:ascii="Times New Roman" w:hAnsi="Times New Roman" w:cs="Times New Roman"/>
+          <w:sz w:val="24"/>
+          <w:szCs w:val="24"/>
+        </w:rPr>
+        <w:t xml:space="preserve"> and </w:t>
+      </w:r>
+      <w:proofErr w:type="spellStart"/>
+      <w:r>
+        <w:rPr>
+          <w:rFonts w:ascii="Times New Roman" w:hAnsi="Times New Roman" w:cs="Times New Roman"/>
+          <w:i/>
+          <w:sz w:val="24"/>
+          <w:szCs w:val="24"/>
+        </w:rPr>
+        <w:t>mainout</w:t>
+      </w:r>
+      <w:proofErr w:type="spellEnd"/>
+      <w:r>
+        <w:rPr>
+          <w:rFonts w:ascii="Times New Roman" w:hAnsi="Times New Roman" w:cs="Times New Roman"/>
+          <w:sz w:val="24"/>
+          <w:szCs w:val="24"/>
+        </w:rPr>
+        <w:t xml:space="preserve"> folders to save main scripts and output files.</w:t>
+      </w:r>
+    </w:p>
+    <w:p>
+      <w:pPr>
+        <w:pStyle w:val="ListParagraph"/>
+        <w:numPr>
+          <w:ilvl w:val="0"/>
+          <w:numId w:val="9"/>
+        </w:numPr>
+        <w:rPr>
+          <w:rFonts w:ascii="Times New Roman" w:hAnsi="Times New Roman" w:cs="Times New Roman"/>
+          <w:sz w:val="24"/>
+          <w:szCs w:val="24"/>
+        </w:rPr>
+      </w:pPr>
+      <w:r>
+        <w:rPr>
+          <w:rFonts w:ascii="Times New Roman" w:hAnsi="Times New Roman" w:cs="Times New Roman"/>
+          <w:sz w:val="24"/>
+          <w:szCs w:val="24"/>
+        </w:rPr>
+        <w:t>binding_v3</w:t>
+      </w:r>
+    </w:p>
+    <w:p>
+      <w:pPr>
+        <w:pStyle w:val="ListParagraph"/>
+        <w:numPr>
+          <w:ilvl w:val="1"/>
+          <w:numId w:val="9"/>
+        </w:numPr>
+        <w:rPr>
+          <w:rFonts w:ascii="Times New Roman" w:hAnsi="Times New Roman" w:cs="Times New Roman"/>
+          <w:sz w:val="24"/>
+          <w:szCs w:val="24"/>
+        </w:rPr>
+      </w:pPr>
+      <w:proofErr w:type="spellStart"/>
+      <w:r>
+        <w:rPr>
+          <w:rFonts w:ascii="Times New Roman" w:hAnsi="Times New Roman" w:cs="Times New Roman"/>
+          <w:sz w:val="24"/>
+          <w:szCs w:val="24"/>
+        </w:rPr>
+        <w:t>binding_ode</w:t>
+      </w:r>
+      <w:proofErr w:type="spellEnd"/>
+      <w:r>
+        <w:rPr>
+          <w:rFonts w:ascii="Times New Roman" w:hAnsi="Times New Roman" w:cs="Times New Roman"/>
+          <w:sz w:val="24"/>
+          <w:szCs w:val="24"/>
+        </w:rPr>
+        <w:t>: ODE to quickly calculate stationary status</w:t>
+      </w:r>
+    </w:p>
+    <w:p>
+      <w:pPr>
+        <w:pStyle w:val="ListParagraph"/>
+        <w:numPr>
+          <w:ilvl w:val="1"/>
+          <w:numId w:val="9"/>
+        </w:numPr>
+        <w:rPr>
+          <w:rFonts w:ascii="Times New Roman" w:hAnsi="Times New Roman" w:cs="Times New Roman"/>
+          <w:sz w:val="24"/>
+          <w:szCs w:val="24"/>
+        </w:rPr>
+      </w:pPr>
+      <w:r>
+        <w:rPr>
+          <w:rFonts w:ascii="Times New Roman" w:hAnsi="Times New Roman" w:cs="Times New Roman"/>
+          <w:sz w:val="24"/>
+          <w:szCs w:val="24"/>
+        </w:rPr>
+        <w:t>main</w:t>
+      </w:r>
+    </w:p>
+    <w:p>
+      <w:pPr>
+        <w:pStyle w:val="ListParagraph"/>
+        <w:numPr>
+          <w:ilvl w:val="2"/>
+          <w:numId w:val="9"/>
+        </w:numPr>
+        <w:rPr>
+          <w:rFonts w:ascii="Times New Roman" w:hAnsi="Times New Roman" w:cs="Times New Roman"/>
+          <w:sz w:val="24"/>
+          <w:szCs w:val="24"/>
+        </w:rPr>
+      </w:pPr>
+      <w:proofErr w:type="spellStart"/>
+      <w:r>
+        <w:rPr>
+          <w:rFonts w:ascii="Times New Roman" w:hAnsi="Times New Roman" w:cs="Times New Roman"/>
+          <w:sz w:val="24"/>
+          <w:szCs w:val="24"/>
+        </w:rPr>
+        <w:t>calbinding</w:t>
+      </w:r>
+      <w:proofErr w:type="spellEnd"/>
+      <w:r>
+        <w:rPr>
+          <w:rFonts w:ascii="Times New Roman" w:hAnsi="Times New Roman" w:cs="Times New Roman"/>
+          <w:sz w:val="24"/>
+          <w:szCs w:val="24"/>
+        </w:rPr>
+        <w:t>: calculate binding avidity on the transmission tree</w:t>
+      </w:r>
+    </w:p>
+    <w:p>
+      <w:pPr>
+        <w:pStyle w:val="ListParagraph"/>
+        <w:numPr>
+          <w:ilvl w:val="2"/>
+          <w:numId w:val="9"/>
+        </w:numPr>
+        <w:rPr>
+          <w:rFonts w:ascii="Times New Roman" w:hAnsi="Times New Roman" w:cs="Times New Roman"/>
+          <w:sz w:val="24"/>
+          <w:szCs w:val="24"/>
+        </w:rPr>
+      </w:pPr>
+      <w:proofErr w:type="spellStart"/>
+      <w:r>
+        <w:rPr>
+          <w:rFonts w:ascii="Times New Roman" w:hAnsi="Times New Roman" w:cs="Times New Roman"/>
+          <w:sz w:val="24"/>
+          <w:szCs w:val="24"/>
+        </w:rPr>
+        <w:t>infertree</w:t>
+      </w:r>
+      <w:proofErr w:type="spellEnd"/>
+      <w:r>
+        <w:rPr>
+          <w:rFonts w:ascii="Times New Roman" w:hAnsi="Times New Roman" w:cs="Times New Roman"/>
+          <w:sz w:val="24"/>
+          <w:szCs w:val="24"/>
+        </w:rPr>
+        <w:t>: infer the transmission tree</w:t>
+      </w:r>
+    </w:p>
+    <w:p>
+      <w:pPr>
+        <w:pStyle w:val="ListParagraph"/>
+        <w:numPr>
+          <w:ilvl w:val="2"/>
+          <w:numId w:val="9"/>
+        </w:numPr>
+        <w:rPr>
+          <w:rFonts w:ascii="Times New Roman" w:hAnsi="Times New Roman" w:cs="Times New Roman"/>
+          <w:sz w:val="24"/>
+          <w:szCs w:val="24"/>
+        </w:rPr>
+      </w:pPr>
+      <w:r>
+        <w:rPr>
+          <w:rFonts w:ascii="Times New Roman" w:hAnsi="Times New Roman" w:cs="Times New Roman"/>
+          <w:sz w:val="24"/>
+          <w:szCs w:val="24"/>
+        </w:rPr>
+        <w:t>job: script for job submitting on clusters</w:t>
+      </w:r>
+    </w:p>
+    <w:p>
+      <w:pPr>
+        <w:pStyle w:val="ListParagraph"/>
+        <w:numPr>
+          <w:ilvl w:val="2"/>
+          <w:numId w:val="9"/>
+        </w:numPr>
+        <w:rPr>
+          <w:rFonts w:ascii="Times New Roman" w:hAnsi="Times New Roman" w:cs="Times New Roman"/>
+          <w:sz w:val="24"/>
+          <w:szCs w:val="24"/>
+        </w:rPr>
+      </w:pPr>
+      <w:proofErr w:type="spellStart"/>
+      <w:r>
+        <w:rPr>
+          <w:rFonts w:ascii="Times New Roman" w:hAnsi="Times New Roman" w:cs="Times New Roman"/>
+          <w:sz w:val="24"/>
+          <w:szCs w:val="24"/>
+        </w:rPr>
+        <w:t>plotfig</w:t>
+      </w:r>
+      <w:proofErr w:type="spellEnd"/>
+      <w:r>
+        <w:rPr>
+          <w:rFonts w:ascii="Times New Roman" w:hAnsi="Times New Roman" w:cs="Times New Roman"/>
+          <w:sz w:val="24"/>
+          <w:szCs w:val="24"/>
+        </w:rPr>
+        <w:t>: plot simulated lineages</w:t>
+      </w:r>
+    </w:p>
+    <w:p>
+      <w:pPr>
+        <w:pStyle w:val="ListParagraph"/>
+        <w:numPr>
+          <w:ilvl w:val="2"/>
+          <w:numId w:val="9"/>
+        </w:numPr>
+        <w:rPr>
+          <w:rFonts w:ascii="Times New Roman" w:hAnsi="Times New Roman" w:cs="Times New Roman"/>
+          <w:sz w:val="24"/>
+          <w:szCs w:val="24"/>
+        </w:rPr>
+      </w:pPr>
+      <w:proofErr w:type="spellStart"/>
+      <w:r>
+        <w:rPr>
+          <w:rFonts w:ascii="Times New Roman" w:hAnsi="Times New Roman" w:cs="Times New Roman"/>
+          <w:sz w:val="24"/>
+          <w:szCs w:val="24"/>
+        </w:rPr>
+        <w:t>main_simulation.m</w:t>
+      </w:r>
+      <w:proofErr w:type="spellEnd"/>
+    </w:p>
+    <w:p>
+      <w:pPr>
+        <w:pStyle w:val="ListParagraph"/>
+        <w:ind w:left="2160"/>
+        <w:rPr>
+          <w:rFonts w:ascii="Times New Roman" w:hAnsi="Times New Roman" w:cs="Times New Roman"/>
+          <w:sz w:val="24"/>
+          <w:szCs w:val="24"/>
+        </w:rPr>
+      </w:pPr>
+    </w:p>
+    <w:p>
+      <w:pPr>
+        <w:pStyle w:val="ListParagraph"/>
+        <w:numPr>
+          <w:ilvl w:val="1"/>
+          <w:numId w:val="9"/>
+        </w:numPr>
+        <w:rPr>
+          <w:rFonts w:ascii="Times New Roman" w:hAnsi="Times New Roman" w:cs="Times New Roman"/>
+          <w:sz w:val="24"/>
+          <w:szCs w:val="24"/>
+        </w:rPr>
+      </w:pPr>
+      <w:proofErr w:type="spellStart"/>
+      <w:r>
+        <w:rPr>
+          <w:rFonts w:ascii="Times New Roman" w:hAnsi="Times New Roman" w:cs="Times New Roman"/>
+          <w:sz w:val="24"/>
+          <w:szCs w:val="24"/>
+        </w:rPr>
+        <w:t>mainout</w:t>
+      </w:r>
+      <w:proofErr w:type="spellEnd"/>
+    </w:p>
+    <w:p>
+      <w:pPr>
+        <w:pStyle w:val="ListParagraph"/>
+        <w:numPr>
+          <w:ilvl w:val="2"/>
+          <w:numId w:val="9"/>
+        </w:numPr>
+        <w:rPr>
+          <w:rFonts w:ascii="Times New Roman" w:hAnsi="Times New Roman" w:cs="Times New Roman"/>
+          <w:sz w:val="24"/>
+          <w:szCs w:val="24"/>
+        </w:rPr>
+      </w:pPr>
+      <w:proofErr w:type="spellStart"/>
+      <w:r>
+        <w:rPr>
+          <w:rFonts w:ascii="Times New Roman" w:hAnsi="Times New Roman" w:cs="Times New Roman"/>
+          <w:sz w:val="24"/>
+          <w:szCs w:val="24"/>
+        </w:rPr>
+        <w:t>ibms</w:t>
+      </w:r>
+      <w:proofErr w:type="spellEnd"/>
+      <w:r>
+        <w:rPr>
+          <w:rFonts w:ascii="Times New Roman" w:hAnsi="Times New Roman" w:cs="Times New Roman"/>
+          <w:sz w:val="24"/>
+          <w:szCs w:val="24"/>
+        </w:rPr>
+        <w:t>: output of stochastic simulation</w:t>
+      </w:r>
+    </w:p>
+    <w:p>
+      <w:pPr>
+        <w:pStyle w:val="ListParagraph"/>
+        <w:numPr>
+          <w:ilvl w:val="2"/>
+          <w:numId w:val="9"/>
+        </w:numPr>
+        <w:rPr>
+          <w:rFonts w:ascii="Times New Roman" w:hAnsi="Times New Roman" w:cs="Times New Roman"/>
+          <w:sz w:val="24"/>
+          <w:szCs w:val="24"/>
+        </w:rPr>
+      </w:pPr>
+      <w:r>
+        <w:rPr>
+          <w:rFonts w:ascii="Times New Roman" w:hAnsi="Times New Roman" w:cs="Times New Roman"/>
+          <w:sz w:val="24"/>
+          <w:szCs w:val="24"/>
+        </w:rPr>
+        <w:t>ode: output of deterministic simulation</w:t>
+      </w:r>
+    </w:p>
+    <w:p>
+      <w:pPr>
+        <w:pStyle w:val="ListParagraph"/>
+        <w:numPr>
+          <w:ilvl w:val="2"/>
+          <w:numId w:val="9"/>
+        </w:numPr>
+        <w:rPr>
+          <w:rFonts w:ascii="Times New Roman" w:hAnsi="Times New Roman" w:cs="Times New Roman"/>
+          <w:sz w:val="24"/>
+          <w:szCs w:val="24"/>
+        </w:rPr>
+      </w:pPr>
+      <w:r>
+        <w:rPr>
+          <w:rFonts w:ascii="Times New Roman" w:hAnsi="Times New Roman" w:cs="Times New Roman"/>
+          <w:sz w:val="24"/>
+          <w:szCs w:val="24"/>
+        </w:rPr>
+        <w:t>tree: output of transmission tree</w:t>
+      </w:r>
+    </w:p>
+    <w:p>
+      <w:pPr>
+        <w:pStyle w:val="ListParagraph"/>
+        <w:ind w:left="2160"/>
+        <w:rPr>
+          <w:rFonts w:ascii="Times New Roman" w:hAnsi="Times New Roman" w:cs="Times New Roman"/>
+          <w:sz w:val="24"/>
+          <w:szCs w:val="24"/>
+        </w:rPr>
+      </w:pPr>
+    </w:p>
+    <w:p>
+      <w:pPr>
+        <w:pStyle w:val="ListParagraph"/>
+        <w:numPr>
+          <w:ilvl w:val="1"/>
+          <w:numId w:val="9"/>
+        </w:numPr>
+        <w:rPr>
+          <w:rFonts w:ascii="Times New Roman" w:hAnsi="Times New Roman" w:cs="Times New Roman"/>
+          <w:sz w:val="24"/>
+          <w:szCs w:val="24"/>
+        </w:rPr>
+      </w:pPr>
+      <w:proofErr w:type="spellStart"/>
+      <w:r>
+        <w:rPr>
+          <w:rFonts w:ascii="Times New Roman" w:hAnsi="Times New Roman" w:cs="Times New Roman"/>
+          <w:sz w:val="24"/>
+          <w:szCs w:val="24"/>
+        </w:rPr>
+        <w:t>make_infection_tree</w:t>
+      </w:r>
+      <w:proofErr w:type="spellEnd"/>
+      <w:r>
+        <w:rPr>
+          <w:rFonts w:ascii="Times New Roman" w:hAnsi="Times New Roman" w:cs="Times New Roman"/>
+          <w:sz w:val="24"/>
+          <w:szCs w:val="24"/>
+        </w:rPr>
+        <w:t>: resample and generate the transmission tree. Packaged is distributed from “</w:t>
+      </w:r>
+      <w:proofErr w:type="spellStart"/>
+      <w:r>
+        <w:rPr>
+          <w:rFonts w:ascii="Times New Roman" w:hAnsi="Times New Roman" w:cs="Times New Roman"/>
+          <w:color w:val="auto"/>
+          <w:sz w:val="24"/>
+          <w:szCs w:val="24"/>
+        </w:rPr>
+        <w:t>InferPhylo</w:t>
+      </w:r>
+      <w:proofErr w:type="spellEnd"/>
+      <w:r>
+        <w:rPr>
+          <w:rFonts w:ascii="Times New Roman" w:hAnsi="Times New Roman" w:cs="Times New Roman"/>
+          <w:sz w:val="24"/>
+          <w:szCs w:val="24"/>
+        </w:rPr>
+        <w:t>/</w:t>
+      </w:r>
+      <w:proofErr w:type="spellStart"/>
+      <w:r>
+        <w:rPr>
+          <w:rFonts w:ascii="Times New Roman" w:hAnsi="Times New Roman" w:cs="Times New Roman"/>
+          <w:sz w:val="24"/>
+          <w:szCs w:val="24"/>
+        </w:rPr>
+        <w:t>make_infection_tree</w:t>
+      </w:r>
+      <w:proofErr w:type="spellEnd"/>
+      <w:r>
+        <w:rPr>
+          <w:rFonts w:ascii="Times New Roman" w:hAnsi="Times New Roman" w:cs="Times New Roman"/>
+          <w:sz w:val="24"/>
+          <w:szCs w:val="24"/>
+        </w:rPr>
+        <w:t xml:space="preserve">/”  </w:t>
+      </w:r>
+    </w:p>
+    <w:p>
+      <w:pPr>
+        <w:pStyle w:val="ListParagraph"/>
+        <w:ind w:left="1440"/>
+        <w:rPr>
+          <w:rFonts w:ascii="Times New Roman" w:hAnsi="Times New Roman" w:cs="Times New Roman"/>
+          <w:sz w:val="24"/>
+          <w:szCs w:val="24"/>
+        </w:rPr>
+      </w:pPr>
+    </w:p>
+    <w:p>
+      <w:pPr>
+        <w:pStyle w:val="ListParagraph"/>
+        <w:numPr>
+          <w:ilvl w:val="1"/>
+          <w:numId w:val="9"/>
+        </w:numPr>
+        <w:rPr>
+          <w:rFonts w:ascii="Times New Roman" w:hAnsi="Times New Roman" w:cs="Times New Roman"/>
+          <w:sz w:val="24"/>
+          <w:szCs w:val="24"/>
+        </w:rPr>
+      </w:pPr>
+      <w:proofErr w:type="spellStart"/>
+      <w:r>
+        <w:rPr>
+          <w:rFonts w:ascii="Times New Roman" w:hAnsi="Times New Roman" w:cs="Times New Roman"/>
+          <w:sz w:val="24"/>
+          <w:szCs w:val="24"/>
+        </w:rPr>
+        <w:t>Mbindingavidity</w:t>
+      </w:r>
+      <w:proofErr w:type="spellEnd"/>
+      <w:r>
+        <w:rPr>
+          <w:rFonts w:ascii="Times New Roman" w:hAnsi="Times New Roman" w:cs="Times New Roman"/>
+          <w:sz w:val="24"/>
+          <w:szCs w:val="24"/>
+        </w:rPr>
+        <w:t>: The packaged is distributed from “</w:t>
+      </w:r>
+      <w:proofErr w:type="spellStart"/>
+      <w:r>
+        <w:rPr>
+          <w:rFonts w:ascii="Times New Roman" w:hAnsi="Times New Roman" w:cs="Times New Roman"/>
+          <w:sz w:val="24"/>
+          <w:szCs w:val="24"/>
+        </w:rPr>
+        <w:t>BindingAvidity</w:t>
+      </w:r>
+      <w:proofErr w:type="spellEnd"/>
+      <w:r>
+        <w:rPr>
+          <w:rFonts w:ascii="Times New Roman" w:hAnsi="Times New Roman" w:cs="Times New Roman"/>
+          <w:sz w:val="24"/>
+          <w:szCs w:val="24"/>
+        </w:rPr>
+        <w:t>/mat/</w:t>
+      </w:r>
+      <w:proofErr w:type="spellStart"/>
+      <w:r>
+        <w:rPr>
+          <w:rFonts w:ascii="Times New Roman" w:hAnsi="Times New Roman" w:cs="Times New Roman"/>
+          <w:sz w:val="24"/>
+          <w:szCs w:val="24"/>
+        </w:rPr>
+        <w:t>Mbindingavidity</w:t>
+      </w:r>
+      <w:proofErr w:type="spellEnd"/>
+      <w:r>
+        <w:rPr>
+          <w:rFonts w:ascii="Times New Roman" w:hAnsi="Times New Roman" w:cs="Times New Roman"/>
+          <w:sz w:val="24"/>
+          <w:szCs w:val="24"/>
+        </w:rPr>
+        <w:t>/”</w:t>
+      </w:r>
+    </w:p>
+    <w:p>
+      <w:pPr>
+        <w:pStyle w:val="ListParagraph"/>
+        <w:numPr>
+          <w:ilvl w:val="1"/>
+          <w:numId w:val="9"/>
+        </w:numPr>
+        <w:rPr>
+          <w:rFonts w:ascii="Times New Roman" w:hAnsi="Times New Roman" w:cs="Times New Roman"/>
+          <w:sz w:val="24"/>
+          <w:szCs w:val="24"/>
+        </w:rPr>
+      </w:pPr>
+      <w:r>
+        <w:rPr>
+          <w:rFonts w:ascii="Times New Roman" w:hAnsi="Times New Roman" w:cs="Times New Roman"/>
+          <w:sz w:val="24"/>
+          <w:szCs w:val="24"/>
+        </w:rPr>
+        <w:t>tradeoff</w:t>
+      </w:r>
     </w:p>
     <w:sectPr>
       <w:pgSz w:w="12240" w:h="15840"/>
